--- a/AAA打包/WPSGasFormsApp.RecordSheetsNoGas3.docx
+++ b/AAA打包/WPSGasFormsApp.RecordSheetsNoGas3.docx
@@ -443,7 +443,7 @@
                 <w:rFonts w:ascii="Times New Roman" w:eastAsia="宋体" w:hAnsi="Times New Roman" w:cs="Times New Roman"/>
                 <w:szCs w:val="21"/>
               </w:rPr>
-              <w:t>KPa</w:t>
+              <w:t>kPa</w:t>
             </w:r>
             <w:r>
               <w:rPr>
@@ -530,7 +530,7 @@
                 <w:rFonts w:ascii="Times New Roman" w:eastAsia="宋体" w:hAnsi="Times New Roman" w:cs="Times New Roman"/>
                 <w:szCs w:val="21"/>
               </w:rPr>
-              <w:t>KPa</w:t>
+              <w:t>kPa</w:t>
             </w:r>
             <w:r>
               <w:rPr>

--- a/AAA打包/WPSGasFormsApp.RecordSheetsNoGas3.docx
+++ b/AAA打包/WPSGasFormsApp.RecordSheetsNoGas3.docx
@@ -111,6 +111,7 @@
               </w:rPr>
               <w:t>：</w:t>
             </w:r>
+            <w:proofErr w:type="spellStart"/>
             <w:r>
               <w:rPr>
                 <w:rFonts w:ascii="Times New Roman" w:eastAsia="宋体" w:hAnsi="Times New Roman" w:cs="Times New Roman" w:hint="eastAsia"/>
@@ -120,6 +121,7 @@
               </w:rPr>
               <w:t>MineName</w:t>
             </w:r>
+            <w:proofErr w:type="spellEnd"/>
           </w:p>
         </w:tc>
       </w:tr>
@@ -146,6 +148,7 @@
               </w:rPr>
               <w:t>取样地点：</w:t>
             </w:r>
+            <w:proofErr w:type="spellStart"/>
             <w:r>
               <w:rPr>
                 <w:rFonts w:ascii="Times New Roman" w:eastAsia="宋体" w:hAnsi="Times New Roman" w:cs="Times New Roman" w:hint="eastAsia"/>
@@ -155,6 +158,7 @@
               </w:rPr>
               <w:t>SamplingSpot</w:t>
             </w:r>
+            <w:proofErr w:type="spellEnd"/>
           </w:p>
         </w:tc>
         <w:tc>
@@ -179,6 +183,7 @@
               </w:rPr>
               <w:t>煤样编号：</w:t>
             </w:r>
+            <w:proofErr w:type="spellStart"/>
             <w:r>
               <w:rPr>
                 <w:rFonts w:ascii="Times New Roman" w:eastAsia="宋体" w:hAnsi="Times New Roman" w:cs="Times New Roman" w:hint="eastAsia"/>
@@ -187,6 +192,7 @@
               </w:rPr>
               <w:t>SampleNum</w:t>
             </w:r>
+            <w:proofErr w:type="spellEnd"/>
           </w:p>
         </w:tc>
       </w:tr>
@@ -213,6 +219,7 @@
               </w:rPr>
               <w:t>取样时间：</w:t>
             </w:r>
+            <w:proofErr w:type="spellStart"/>
             <w:r>
               <w:rPr>
                 <w:rFonts w:ascii="Times New Roman" w:eastAsia="宋体" w:hAnsi="Times New Roman" w:cs="Times New Roman" w:hint="eastAsia"/>
@@ -222,6 +229,7 @@
               </w:rPr>
               <w:t>SamplingTime</w:t>
             </w:r>
+            <w:proofErr w:type="spellEnd"/>
           </w:p>
         </w:tc>
         <w:tc>
@@ -247,6 +255,7 @@
               </w:rPr>
               <w:t>埋深：</w:t>
             </w:r>
+            <w:proofErr w:type="spellStart"/>
             <w:r>
               <w:rPr>
                 <w:rFonts w:ascii="Times New Roman" w:eastAsia="宋体" w:hAnsi="Times New Roman" w:cs="Times New Roman" w:hint="eastAsia"/>
@@ -256,6 +265,7 @@
               </w:rPr>
               <w:t>BurialDepthm</w:t>
             </w:r>
+            <w:proofErr w:type="spellEnd"/>
           </w:p>
         </w:tc>
         <w:tc>
@@ -296,6 +306,7 @@
               </w:rPr>
               <w:t>层：</w:t>
             </w:r>
+            <w:proofErr w:type="spellStart"/>
             <w:r>
               <w:rPr>
                 <w:rFonts w:ascii="Times New Roman" w:eastAsia="宋体" w:hAnsi="Times New Roman" w:cs="Times New Roman" w:hint="eastAsia"/>
@@ -305,6 +316,7 @@
               </w:rPr>
               <w:t>CoalSeam</w:t>
             </w:r>
+            <w:proofErr w:type="spellEnd"/>
             <w:r>
               <w:rPr>
                 <w:rFonts w:ascii="Times New Roman" w:eastAsia="宋体" w:hAnsi="Times New Roman" w:cs="Times New Roman" w:hint="eastAsia"/>
@@ -480,6 +492,7 @@
                 <w:szCs w:val="21"/>
               </w:rPr>
             </w:pPr>
+            <w:proofErr w:type="spellStart"/>
             <w:r>
               <w:rPr>
                 <w:rFonts w:ascii="Times New Roman" w:eastAsia="宋体" w:hAnsi="Times New Roman" w:cs="Times New Roman"/>
@@ -488,6 +501,7 @@
               </w:rPr>
               <w:t>UndAtmPressure</w:t>
             </w:r>
+            <w:proofErr w:type="spellEnd"/>
           </w:p>
         </w:tc>
         <w:tc>
@@ -498,7 +512,6 @@
               <w:top w:val="single" w:sz="6" w:space="0" w:color="auto"/>
               <w:left w:val="single" w:sz="4" w:space="0" w:color="auto"/>
             </w:tcBorders>
-            <w:shd w:val="clear" w:color="auto" w:fill="auto"/>
             <w:vAlign w:val="center"/>
           </w:tcPr>
           <w:p>
@@ -555,19 +568,19 @@
             <w:tcBorders>
               <w:top w:val="single" w:sz="6" w:space="0" w:color="auto"/>
             </w:tcBorders>
-            <w:shd w:val="clear" w:color="auto" w:fill="auto"/>
-            <w:vAlign w:val="center"/>
-          </w:tcPr>
-          <w:p>
-            <w:pPr>
-              <w:jc w:val="center"/>
-              <w:rPr>
-                <w:rFonts w:ascii="Times New Roman" w:eastAsia="宋体" w:hAnsi="Times New Roman" w:cs="Times New Roman"/>
-                <w:b/>
-                <w:bCs/>
-                <w:szCs w:val="21"/>
-              </w:rPr>
-            </w:pPr>
+            <w:vAlign w:val="center"/>
+          </w:tcPr>
+          <w:p>
+            <w:pPr>
+              <w:jc w:val="center"/>
+              <w:rPr>
+                <w:rFonts w:ascii="Times New Roman" w:eastAsia="宋体" w:hAnsi="Times New Roman" w:cs="Times New Roman"/>
+                <w:b/>
+                <w:bCs/>
+                <w:szCs w:val="21"/>
+              </w:rPr>
+            </w:pPr>
+            <w:proofErr w:type="spellStart"/>
             <w:r>
               <w:rPr>
                 <w:rFonts w:ascii="Times New Roman" w:eastAsia="宋体" w:hAnsi="Times New Roman" w:cs="Times New Roman"/>
@@ -576,6 +589,7 @@
               </w:rPr>
               <w:t>LabAtmPressure</w:t>
             </w:r>
+            <w:proofErr w:type="spellEnd"/>
           </w:p>
         </w:tc>
       </w:tr>
@@ -612,7 +626,6 @@
             <w:tcBorders>
               <w:bottom w:val="single" w:sz="4" w:space="0" w:color="auto"/>
             </w:tcBorders>
-            <w:shd w:val="clear" w:color="auto" w:fill="auto"/>
             <w:vAlign w:val="center"/>
           </w:tcPr>
           <w:p>
@@ -664,19 +677,19 @@
               <w:bottom w:val="single" w:sz="4" w:space="0" w:color="auto"/>
               <w:right w:val="single" w:sz="4" w:space="0" w:color="auto"/>
             </w:tcBorders>
-            <w:shd w:val="clear" w:color="auto" w:fill="auto"/>
-            <w:vAlign w:val="center"/>
-          </w:tcPr>
-          <w:p>
-            <w:pPr>
-              <w:jc w:val="center"/>
-              <w:rPr>
-                <w:rFonts w:ascii="Times New Roman" w:eastAsia="宋体" w:hAnsi="Times New Roman" w:cs="Times New Roman"/>
-                <w:b/>
-                <w:bCs/>
-                <w:szCs w:val="21"/>
-              </w:rPr>
-            </w:pPr>
+            <w:vAlign w:val="center"/>
+          </w:tcPr>
+          <w:p>
+            <w:pPr>
+              <w:jc w:val="center"/>
+              <w:rPr>
+                <w:rFonts w:ascii="Times New Roman" w:eastAsia="宋体" w:hAnsi="Times New Roman" w:cs="Times New Roman"/>
+                <w:b/>
+                <w:bCs/>
+                <w:szCs w:val="21"/>
+              </w:rPr>
+            </w:pPr>
+            <w:proofErr w:type="spellStart"/>
             <w:r>
               <w:rPr>
                 <w:rFonts w:ascii="Times New Roman" w:eastAsia="宋体" w:hAnsi="Times New Roman" w:cs="Times New Roman"/>
@@ -685,6 +698,7 @@
               </w:rPr>
               <w:t>UndTemp</w:t>
             </w:r>
+            <w:proofErr w:type="spellEnd"/>
           </w:p>
         </w:tc>
         <w:tc>
@@ -695,7 +709,6 @@
               <w:left w:val="single" w:sz="4" w:space="0" w:color="auto"/>
               <w:bottom w:val="single" w:sz="4" w:space="0" w:color="auto"/>
             </w:tcBorders>
-            <w:shd w:val="clear" w:color="auto" w:fill="auto"/>
             <w:vAlign w:val="center"/>
           </w:tcPr>
           <w:p>
@@ -738,19 +751,19 @@
             <w:tcBorders>
               <w:bottom w:val="single" w:sz="4" w:space="0" w:color="auto"/>
             </w:tcBorders>
-            <w:shd w:val="clear" w:color="auto" w:fill="auto"/>
-            <w:vAlign w:val="center"/>
-          </w:tcPr>
-          <w:p>
-            <w:pPr>
-              <w:jc w:val="center"/>
-              <w:rPr>
-                <w:rFonts w:ascii="Times New Roman" w:eastAsia="宋体" w:hAnsi="Times New Roman" w:cs="Times New Roman"/>
-                <w:b/>
-                <w:bCs/>
-                <w:szCs w:val="21"/>
-              </w:rPr>
-            </w:pPr>
+            <w:vAlign w:val="center"/>
+          </w:tcPr>
+          <w:p>
+            <w:pPr>
+              <w:jc w:val="center"/>
+              <w:rPr>
+                <w:rFonts w:ascii="Times New Roman" w:eastAsia="宋体" w:hAnsi="Times New Roman" w:cs="Times New Roman"/>
+                <w:b/>
+                <w:bCs/>
+                <w:szCs w:val="21"/>
+              </w:rPr>
+            </w:pPr>
+            <w:proofErr w:type="spellStart"/>
             <w:r>
               <w:rPr>
                 <w:rFonts w:ascii="Times New Roman" w:eastAsia="宋体" w:hAnsi="Times New Roman" w:cs="Times New Roman"/>
@@ -759,6 +772,7 @@
               </w:rPr>
               <w:t>LabTemp</w:t>
             </w:r>
+            <w:proofErr w:type="spellEnd"/>
           </w:p>
         </w:tc>
       </w:tr>
@@ -795,7 +809,6 @@
             <w:tcBorders>
               <w:top w:val="single" w:sz="4" w:space="0" w:color="auto"/>
             </w:tcBorders>
-            <w:shd w:val="clear" w:color="auto" w:fill="auto"/>
             <w:vAlign w:val="center"/>
           </w:tcPr>
           <w:p>
@@ -833,19 +846,19 @@
               <w:bottom w:val="nil"/>
               <w:right w:val="single" w:sz="4" w:space="0" w:color="auto"/>
             </w:tcBorders>
-            <w:shd w:val="clear" w:color="auto" w:fill="auto"/>
-            <w:vAlign w:val="center"/>
-          </w:tcPr>
-          <w:p>
-            <w:pPr>
-              <w:jc w:val="center"/>
-              <w:rPr>
-                <w:rFonts w:ascii="Times New Roman" w:eastAsia="宋体" w:hAnsi="Times New Roman" w:cs="Times New Roman"/>
-                <w:b/>
-                <w:bCs/>
-                <w:szCs w:val="21"/>
-              </w:rPr>
-            </w:pPr>
+            <w:vAlign w:val="center"/>
+          </w:tcPr>
+          <w:p>
+            <w:pPr>
+              <w:jc w:val="center"/>
+              <w:rPr>
+                <w:rFonts w:ascii="Times New Roman" w:eastAsia="宋体" w:hAnsi="Times New Roman" w:cs="Times New Roman"/>
+                <w:b/>
+                <w:bCs/>
+                <w:szCs w:val="21"/>
+              </w:rPr>
+            </w:pPr>
+            <w:proofErr w:type="spellStart"/>
             <w:r>
               <w:rPr>
                 <w:rFonts w:ascii="Times New Roman" w:eastAsia="宋体" w:hAnsi="Times New Roman" w:cs="Times New Roman" w:hint="eastAsia"/>
@@ -853,6 +866,7 @@
               </w:rPr>
               <w:t>SampleMode</w:t>
             </w:r>
+            <w:proofErr w:type="spellEnd"/>
           </w:p>
         </w:tc>
         <w:tc>
@@ -863,7 +877,6 @@
               <w:top w:val="single" w:sz="4" w:space="0" w:color="auto"/>
               <w:left w:val="single" w:sz="4" w:space="0" w:color="auto"/>
             </w:tcBorders>
-            <w:shd w:val="clear" w:color="auto" w:fill="auto"/>
             <w:vAlign w:val="center"/>
           </w:tcPr>
           <w:p>
@@ -906,19 +919,19 @@
             <w:tcBorders>
               <w:top w:val="single" w:sz="4" w:space="0" w:color="auto"/>
             </w:tcBorders>
-            <w:shd w:val="clear" w:color="auto" w:fill="auto"/>
-            <w:vAlign w:val="center"/>
-          </w:tcPr>
-          <w:p>
-            <w:pPr>
-              <w:jc w:val="center"/>
-              <w:rPr>
-                <w:rFonts w:ascii="Times New Roman" w:eastAsia="宋体" w:hAnsi="Times New Roman" w:cs="Times New Roman"/>
-                <w:b/>
-                <w:bCs/>
-                <w:szCs w:val="21"/>
-              </w:rPr>
-            </w:pPr>
+            <w:vAlign w:val="center"/>
+          </w:tcPr>
+          <w:p>
+            <w:pPr>
+              <w:jc w:val="center"/>
+              <w:rPr>
+                <w:rFonts w:ascii="Times New Roman" w:eastAsia="宋体" w:hAnsi="Times New Roman" w:cs="Times New Roman"/>
+                <w:b/>
+                <w:bCs/>
+                <w:szCs w:val="21"/>
+              </w:rPr>
+            </w:pPr>
+            <w:proofErr w:type="spellStart"/>
             <w:r>
               <w:rPr>
                 <w:rFonts w:ascii="Times New Roman" w:eastAsia="宋体" w:hAnsi="Times New Roman" w:cs="Times New Roman" w:hint="eastAsia"/>
@@ -926,6 +939,7 @@
               </w:rPr>
               <w:t>SamplingDepth</w:t>
             </w:r>
+            <w:proofErr w:type="spellEnd"/>
           </w:p>
         </w:tc>
       </w:tr>
@@ -959,7 +973,6 @@
           <w:tcPr>
             <w:tcW w:w="1183" w:type="pct"/>
             <w:gridSpan w:val="7"/>
-            <w:shd w:val="clear" w:color="auto" w:fill="auto"/>
             <w:vAlign w:val="center"/>
           </w:tcPr>
           <w:p>
@@ -1004,17 +1017,17 @@
               <w:bottom w:val="nil"/>
               <w:right w:val="single" w:sz="4" w:space="0" w:color="auto"/>
             </w:tcBorders>
-            <w:shd w:val="clear" w:color="auto" w:fill="auto"/>
-            <w:vAlign w:val="center"/>
-          </w:tcPr>
-          <w:p>
-            <w:pPr>
-              <w:jc w:val="center"/>
-              <w:rPr>
-                <w:rFonts w:ascii="Times New Roman" w:eastAsia="宋体" w:hAnsi="Times New Roman" w:cs="Times New Roman"/>
-                <w:szCs w:val="21"/>
-              </w:rPr>
-            </w:pPr>
+            <w:vAlign w:val="center"/>
+          </w:tcPr>
+          <w:p>
+            <w:pPr>
+              <w:jc w:val="center"/>
+              <w:rPr>
+                <w:rFonts w:ascii="Times New Roman" w:eastAsia="宋体" w:hAnsi="Times New Roman" w:cs="Times New Roman"/>
+                <w:szCs w:val="21"/>
+              </w:rPr>
+            </w:pPr>
+            <w:proofErr w:type="spellStart"/>
             <w:r>
               <w:rPr>
                 <w:rFonts w:ascii="Times New Roman" w:eastAsia="宋体" w:hAnsi="Times New Roman" w:cs="Times New Roman" w:hint="eastAsia"/>
@@ -1022,6 +1035,7 @@
               </w:rPr>
               <w:t>DrillInclination</w:t>
             </w:r>
+            <w:proofErr w:type="spellEnd"/>
           </w:p>
         </w:tc>
         <w:tc>
@@ -1031,7 +1045,6 @@
             <w:tcBorders>
               <w:left w:val="single" w:sz="4" w:space="0" w:color="auto"/>
             </w:tcBorders>
-            <w:shd w:val="clear" w:color="auto" w:fill="auto"/>
             <w:vAlign w:val="center"/>
           </w:tcPr>
           <w:p>
@@ -1071,7 +1084,6 @@
           <w:tcPr>
             <w:tcW w:w="1044" w:type="pct"/>
             <w:gridSpan w:val="3"/>
-            <w:shd w:val="clear" w:color="auto" w:fill="auto"/>
             <w:vAlign w:val="center"/>
           </w:tcPr>
           <w:p>
@@ -1127,7 +1139,6 @@
             <w:tcBorders>
               <w:bottom w:val="nil"/>
             </w:tcBorders>
-            <w:shd w:val="clear" w:color="auto" w:fill="auto"/>
             <w:vAlign w:val="center"/>
           </w:tcPr>
           <w:p>
@@ -1179,17 +1190,17 @@
               <w:bottom w:val="nil"/>
               <w:right w:val="single" w:sz="4" w:space="0" w:color="auto"/>
             </w:tcBorders>
-            <w:shd w:val="clear" w:color="auto" w:fill="auto"/>
-            <w:vAlign w:val="center"/>
-          </w:tcPr>
-          <w:p>
-            <w:pPr>
-              <w:jc w:val="center"/>
-              <w:rPr>
-                <w:rFonts w:ascii="Times New Roman" w:eastAsia="宋体" w:hAnsi="Times New Roman" w:cs="Times New Roman"/>
-                <w:szCs w:val="21"/>
-              </w:rPr>
-            </w:pPr>
+            <w:vAlign w:val="center"/>
+          </w:tcPr>
+          <w:p>
+            <w:pPr>
+              <w:jc w:val="center"/>
+              <w:rPr>
+                <w:rFonts w:ascii="Times New Roman" w:eastAsia="宋体" w:hAnsi="Times New Roman" w:cs="Times New Roman"/>
+                <w:szCs w:val="21"/>
+              </w:rPr>
+            </w:pPr>
+            <w:proofErr w:type="spellStart"/>
             <w:r>
               <w:rPr>
                 <w:rFonts w:ascii="Times New Roman" w:eastAsia="宋体" w:hAnsi="Times New Roman" w:cs="Times New Roman" w:hint="eastAsia"/>
@@ -1197,6 +1208,7 @@
               </w:rPr>
               <w:t>DrillingEndTime</w:t>
             </w:r>
+            <w:proofErr w:type="spellEnd"/>
           </w:p>
         </w:tc>
         <w:tc>
@@ -1207,7 +1219,6 @@
               <w:left w:val="single" w:sz="4" w:space="0" w:color="auto"/>
               <w:bottom w:val="nil"/>
             </w:tcBorders>
-            <w:shd w:val="clear" w:color="auto" w:fill="auto"/>
             <w:vAlign w:val="center"/>
           </w:tcPr>
           <w:p>
@@ -1243,17 +1254,17 @@
             <w:tcBorders>
               <w:bottom w:val="nil"/>
             </w:tcBorders>
-            <w:shd w:val="clear" w:color="auto" w:fill="auto"/>
-            <w:vAlign w:val="center"/>
-          </w:tcPr>
-          <w:p>
-            <w:pPr>
-              <w:jc w:val="center"/>
-              <w:rPr>
-                <w:rFonts w:ascii="Times New Roman" w:eastAsia="宋体" w:hAnsi="Times New Roman" w:cs="Times New Roman"/>
-                <w:szCs w:val="21"/>
-              </w:rPr>
-            </w:pPr>
+            <w:vAlign w:val="center"/>
+          </w:tcPr>
+          <w:p>
+            <w:pPr>
+              <w:jc w:val="center"/>
+              <w:rPr>
+                <w:rFonts w:ascii="Times New Roman" w:eastAsia="宋体" w:hAnsi="Times New Roman" w:cs="Times New Roman"/>
+                <w:szCs w:val="21"/>
+              </w:rPr>
+            </w:pPr>
+            <w:proofErr w:type="spellStart"/>
             <w:r>
               <w:rPr>
                 <w:rFonts w:ascii="Times New Roman" w:eastAsia="宋体" w:hAnsi="Times New Roman" w:cs="Times New Roman" w:hint="eastAsia"/>
@@ -1261,6 +1272,7 @@
               </w:rPr>
               <w:t>CoringStartTime</w:t>
             </w:r>
+            <w:proofErr w:type="spellEnd"/>
           </w:p>
         </w:tc>
       </w:tr>
@@ -1297,7 +1309,6 @@
             <w:tcBorders>
               <w:bottom w:val="single" w:sz="4" w:space="0" w:color="auto"/>
             </w:tcBorders>
-            <w:shd w:val="clear" w:color="auto" w:fill="auto"/>
             <w:vAlign w:val="center"/>
           </w:tcPr>
           <w:p>
@@ -1333,17 +1344,17 @@
               <w:bottom w:val="single" w:sz="4" w:space="0" w:color="auto"/>
               <w:right w:val="single" w:sz="4" w:space="0" w:color="auto"/>
             </w:tcBorders>
-            <w:shd w:val="clear" w:color="auto" w:fill="auto"/>
-            <w:vAlign w:val="center"/>
-          </w:tcPr>
-          <w:p>
-            <w:pPr>
-              <w:jc w:val="center"/>
-              <w:rPr>
-                <w:rFonts w:ascii="Times New Roman" w:eastAsia="宋体" w:hAnsi="Times New Roman" w:cs="Times New Roman"/>
-                <w:szCs w:val="21"/>
-              </w:rPr>
-            </w:pPr>
+            <w:vAlign w:val="center"/>
+          </w:tcPr>
+          <w:p>
+            <w:pPr>
+              <w:jc w:val="center"/>
+              <w:rPr>
+                <w:rFonts w:ascii="Times New Roman" w:eastAsia="宋体" w:hAnsi="Times New Roman" w:cs="Times New Roman"/>
+                <w:szCs w:val="21"/>
+              </w:rPr>
+            </w:pPr>
+            <w:proofErr w:type="spellStart"/>
             <w:r>
               <w:rPr>
                 <w:rFonts w:ascii="Times New Roman" w:eastAsia="宋体" w:hAnsi="Times New Roman" w:cs="Times New Roman" w:hint="eastAsia"/>
@@ -1351,6 +1362,7 @@
               </w:rPr>
               <w:t>CoringEndTime</w:t>
             </w:r>
+            <w:proofErr w:type="spellEnd"/>
           </w:p>
         </w:tc>
         <w:tc>
@@ -1361,7 +1373,6 @@
               <w:left w:val="single" w:sz="4" w:space="0" w:color="auto"/>
               <w:bottom w:val="single" w:sz="4" w:space="0" w:color="auto"/>
             </w:tcBorders>
-            <w:shd w:val="clear" w:color="auto" w:fill="auto"/>
             <w:vAlign w:val="center"/>
           </w:tcPr>
           <w:p>
@@ -1395,17 +1406,17 @@
             <w:tcBorders>
               <w:bottom w:val="single" w:sz="4" w:space="0" w:color="auto"/>
             </w:tcBorders>
-            <w:shd w:val="clear" w:color="auto" w:fill="auto"/>
-            <w:vAlign w:val="center"/>
-          </w:tcPr>
-          <w:p>
-            <w:pPr>
-              <w:jc w:val="center"/>
-              <w:rPr>
-                <w:rFonts w:ascii="Times New Roman" w:eastAsia="宋体" w:hAnsi="Times New Roman" w:cs="Times New Roman"/>
-                <w:szCs w:val="21"/>
-              </w:rPr>
-            </w:pPr>
+            <w:vAlign w:val="center"/>
+          </w:tcPr>
+          <w:p>
+            <w:pPr>
+              <w:jc w:val="center"/>
+              <w:rPr>
+                <w:rFonts w:ascii="Times New Roman" w:eastAsia="宋体" w:hAnsi="Times New Roman" w:cs="Times New Roman"/>
+                <w:szCs w:val="21"/>
+              </w:rPr>
+            </w:pPr>
+            <w:proofErr w:type="spellStart"/>
             <w:r>
               <w:rPr>
                 <w:rFonts w:ascii="Times New Roman" w:eastAsia="宋体" w:hAnsi="Times New Roman" w:cs="Times New Roman" w:hint="eastAsia"/>
@@ -1413,6 +1424,7 @@
               </w:rPr>
               <w:t>DesorptionStartTime</w:t>
             </w:r>
+            <w:proofErr w:type="spellEnd"/>
           </w:p>
         </w:tc>
       </w:tr>
@@ -1450,7 +1462,6 @@
               <w:top w:val="single" w:sz="4" w:space="0" w:color="auto"/>
               <w:bottom w:val="nil"/>
             </w:tcBorders>
-            <w:shd w:val="clear" w:color="auto" w:fill="auto"/>
             <w:vAlign w:val="center"/>
           </w:tcPr>
           <w:p>
@@ -1500,18 +1511,18 @@
               <w:bottom w:val="nil"/>
               <w:right w:val="single" w:sz="4" w:space="0" w:color="auto"/>
             </w:tcBorders>
-            <w:shd w:val="clear" w:color="auto" w:fill="auto"/>
-            <w:vAlign w:val="center"/>
-          </w:tcPr>
-          <w:p>
-            <w:pPr>
-              <w:jc w:val="center"/>
-              <w:rPr>
-                <w:rFonts w:ascii="Times New Roman" w:eastAsia="宋体" w:hAnsi="Times New Roman" w:cs="Times New Roman"/>
-                <w:color w:val="000000" w:themeColor="text1"/>
-                <w:szCs w:val="21"/>
-              </w:rPr>
-            </w:pPr>
+            <w:vAlign w:val="center"/>
+          </w:tcPr>
+          <w:p>
+            <w:pPr>
+              <w:jc w:val="center"/>
+              <w:rPr>
+                <w:rFonts w:ascii="Times New Roman" w:eastAsia="宋体" w:hAnsi="Times New Roman" w:cs="Times New Roman"/>
+                <w:color w:val="000000" w:themeColor="text1"/>
+                <w:szCs w:val="21"/>
+              </w:rPr>
+            </w:pPr>
+            <w:proofErr w:type="spellStart"/>
             <w:r>
               <w:rPr>
                 <w:rFonts w:ascii="Times New Roman" w:eastAsia="宋体" w:hAnsi="Times New Roman" w:cs="Times New Roman" w:hint="eastAsia"/>
@@ -1520,6 +1531,7 @@
               </w:rPr>
               <w:t>MoistureSample</w:t>
             </w:r>
+            <w:proofErr w:type="spellEnd"/>
           </w:p>
         </w:tc>
         <w:tc>
@@ -1531,7 +1543,6 @@
               <w:left w:val="single" w:sz="4" w:space="0" w:color="auto"/>
               <w:bottom w:val="nil"/>
             </w:tcBorders>
-            <w:shd w:val="clear" w:color="auto" w:fill="auto"/>
             <w:vAlign w:val="center"/>
           </w:tcPr>
           <w:p>
@@ -1580,18 +1591,18 @@
               <w:top w:val="single" w:sz="4" w:space="0" w:color="auto"/>
               <w:bottom w:val="nil"/>
             </w:tcBorders>
-            <w:shd w:val="clear" w:color="auto" w:fill="auto"/>
-            <w:vAlign w:val="center"/>
-          </w:tcPr>
-          <w:p>
-            <w:pPr>
-              <w:jc w:val="center"/>
-              <w:rPr>
-                <w:rFonts w:ascii="Times New Roman" w:eastAsia="宋体" w:hAnsi="Times New Roman" w:cs="Times New Roman"/>
-                <w:color w:val="000000" w:themeColor="text1"/>
-                <w:szCs w:val="21"/>
-              </w:rPr>
-            </w:pPr>
+            <w:vAlign w:val="center"/>
+          </w:tcPr>
+          <w:p>
+            <w:pPr>
+              <w:jc w:val="center"/>
+              <w:rPr>
+                <w:rFonts w:ascii="Times New Roman" w:eastAsia="宋体" w:hAnsi="Times New Roman" w:cs="Times New Roman"/>
+                <w:color w:val="000000" w:themeColor="text1"/>
+                <w:szCs w:val="21"/>
+              </w:rPr>
+            </w:pPr>
+            <w:proofErr w:type="spellStart"/>
             <w:r>
               <w:rPr>
                 <w:rFonts w:ascii="Times New Roman" w:eastAsia="宋体" w:hAnsi="Times New Roman" w:cs="Times New Roman" w:hint="eastAsia"/>
@@ -1600,6 +1611,7 @@
               </w:rPr>
               <w:t>RawCoalMoisture</w:t>
             </w:r>
+            <w:proofErr w:type="spellEnd"/>
           </w:p>
         </w:tc>
       </w:tr>
@@ -1636,7 +1648,6 @@
             <w:tcBorders>
               <w:bottom w:val="nil"/>
             </w:tcBorders>
-            <w:shd w:val="clear" w:color="auto" w:fill="auto"/>
             <w:vAlign w:val="center"/>
           </w:tcPr>
           <w:p>
@@ -1647,12 +1658,21 @@
                 <w:szCs w:val="21"/>
               </w:rPr>
             </w:pPr>
-            <w:r>
-              <w:rPr>
-                <w:rFonts w:ascii="Times New Roman" w:eastAsia="宋体" w:hAnsi="Times New Roman" w:cs="Times New Roman"/>
-                <w:szCs w:val="21"/>
-              </w:rPr>
-              <w:t>量管初始体积</w:t>
+            <w:proofErr w:type="gramStart"/>
+            <w:r>
+              <w:rPr>
+                <w:rFonts w:ascii="Times New Roman" w:eastAsia="宋体" w:hAnsi="Times New Roman" w:cs="Times New Roman"/>
+                <w:szCs w:val="21"/>
+              </w:rPr>
+              <w:t>量管初始</w:t>
+            </w:r>
+            <w:proofErr w:type="gramEnd"/>
+            <w:r>
+              <w:rPr>
+                <w:rFonts w:ascii="Times New Roman" w:eastAsia="宋体" w:hAnsi="Times New Roman" w:cs="Times New Roman"/>
+                <w:szCs w:val="21"/>
+              </w:rPr>
+              <w:t>体积</w:t>
             </w:r>
             <w:r>
               <w:rPr>
@@ -1686,18 +1706,18 @@
               <w:bottom w:val="nil"/>
               <w:right w:val="single" w:sz="4" w:space="0" w:color="auto"/>
             </w:tcBorders>
-            <w:shd w:val="clear" w:color="auto" w:fill="auto"/>
-            <w:vAlign w:val="center"/>
-          </w:tcPr>
-          <w:p>
-            <w:pPr>
-              <w:jc w:val="center"/>
-              <w:rPr>
-                <w:rFonts w:ascii="Times New Roman" w:eastAsia="宋体" w:hAnsi="Times New Roman" w:cs="Times New Roman"/>
-                <w:color w:val="000000" w:themeColor="text1"/>
-                <w:szCs w:val="21"/>
-              </w:rPr>
-            </w:pPr>
+            <w:vAlign w:val="center"/>
+          </w:tcPr>
+          <w:p>
+            <w:pPr>
+              <w:jc w:val="center"/>
+              <w:rPr>
+                <w:rFonts w:ascii="Times New Roman" w:eastAsia="宋体" w:hAnsi="Times New Roman" w:cs="Times New Roman"/>
+                <w:color w:val="000000" w:themeColor="text1"/>
+                <w:szCs w:val="21"/>
+              </w:rPr>
+            </w:pPr>
+            <w:proofErr w:type="spellStart"/>
             <w:r>
               <w:rPr>
                 <w:rFonts w:ascii="Times New Roman" w:eastAsia="宋体" w:hAnsi="Times New Roman" w:cs="Times New Roman" w:hint="eastAsia"/>
@@ -1706,6 +1726,7 @@
               </w:rPr>
               <w:t>InitialVolume</w:t>
             </w:r>
+            <w:proofErr w:type="spellEnd"/>
           </w:p>
         </w:tc>
         <w:tc>
@@ -1716,7 +1737,6 @@
               <w:left w:val="single" w:sz="4" w:space="0" w:color="auto"/>
               <w:bottom w:val="nil"/>
             </w:tcBorders>
-            <w:shd w:val="clear" w:color="auto" w:fill="auto"/>
             <w:vAlign w:val="center"/>
           </w:tcPr>
           <w:p>
@@ -1750,18 +1770,18 @@
             <w:tcBorders>
               <w:bottom w:val="nil"/>
             </w:tcBorders>
-            <w:shd w:val="clear" w:color="auto" w:fill="auto"/>
-            <w:vAlign w:val="center"/>
-          </w:tcPr>
-          <w:p>
-            <w:pPr>
-              <w:jc w:val="center"/>
-              <w:rPr>
-                <w:rFonts w:ascii="Times New Roman" w:eastAsia="宋体" w:hAnsi="Times New Roman" w:cs="Times New Roman"/>
-                <w:color w:val="000000" w:themeColor="text1"/>
-                <w:szCs w:val="21"/>
-              </w:rPr>
-            </w:pPr>
+            <w:vAlign w:val="center"/>
+          </w:tcPr>
+          <w:p>
+            <w:pPr>
+              <w:jc w:val="center"/>
+              <w:rPr>
+                <w:rFonts w:ascii="Times New Roman" w:eastAsia="宋体" w:hAnsi="Times New Roman" w:cs="Times New Roman"/>
+                <w:color w:val="000000" w:themeColor="text1"/>
+                <w:szCs w:val="21"/>
+              </w:rPr>
+            </w:pPr>
+            <w:proofErr w:type="spellStart"/>
             <w:r>
               <w:rPr>
                 <w:rFonts w:ascii="Times New Roman" w:eastAsia="宋体" w:hAnsi="Times New Roman" w:cs="Times New Roman" w:hint="eastAsia"/>
@@ -1770,6 +1790,7 @@
               </w:rPr>
               <w:t>SamplingPersonnel</w:t>
             </w:r>
+            <w:proofErr w:type="spellEnd"/>
           </w:p>
         </w:tc>
       </w:tr>
@@ -1944,7 +1965,6 @@
               <w:bottom w:val="single" w:sz="4" w:space="0" w:color="auto"/>
               <w:right w:val="single" w:sz="4" w:space="0" w:color="auto"/>
             </w:tcBorders>
-            <w:shd w:val="clear" w:color="auto" w:fill="auto"/>
           </w:tcPr>
           <w:p>
             <w:pPr>
@@ -1975,7 +1995,6 @@
               <w:bottom w:val="single" w:sz="4" w:space="0" w:color="auto"/>
               <w:right w:val="single" w:sz="4" w:space="0" w:color="auto"/>
             </w:tcBorders>
-            <w:shd w:val="clear" w:color="auto" w:fill="auto"/>
           </w:tcPr>
           <w:p>
             <w:pPr>
@@ -2006,7 +2025,6 @@
               <w:bottom w:val="single" w:sz="4" w:space="0" w:color="auto"/>
               <w:right w:val="single" w:sz="4" w:space="0" w:color="auto"/>
             </w:tcBorders>
-            <w:shd w:val="clear" w:color="auto" w:fill="auto"/>
           </w:tcPr>
           <w:p>
             <w:pPr>
@@ -2037,7 +2055,6 @@
               <w:bottom w:val="single" w:sz="4" w:space="0" w:color="auto"/>
               <w:right w:val="single" w:sz="4" w:space="0" w:color="auto"/>
             </w:tcBorders>
-            <w:shd w:val="clear" w:color="auto" w:fill="auto"/>
           </w:tcPr>
           <w:p>
             <w:pPr>
@@ -2068,7 +2085,6 @@
               <w:bottom w:val="single" w:sz="4" w:space="0" w:color="auto"/>
               <w:right w:val="single" w:sz="4" w:space="0" w:color="auto"/>
             </w:tcBorders>
-            <w:shd w:val="clear" w:color="auto" w:fill="auto"/>
           </w:tcPr>
           <w:p>
             <w:pPr>
@@ -2099,7 +2115,6 @@
               <w:bottom w:val="single" w:sz="4" w:space="0" w:color="auto"/>
               <w:right w:val="single" w:sz="4" w:space="0" w:color="auto"/>
             </w:tcBorders>
-            <w:shd w:val="clear" w:color="auto" w:fill="auto"/>
           </w:tcPr>
           <w:p>
             <w:pPr>
@@ -2130,7 +2145,6 @@
               <w:left w:val="single" w:sz="4" w:space="0" w:color="auto"/>
               <w:right w:val="nil"/>
             </w:tcBorders>
-            <w:shd w:val="clear" w:color="auto" w:fill="auto"/>
             <w:vAlign w:val="center"/>
           </w:tcPr>
           <w:p>
@@ -2560,7 +2574,6 @@
               <w:left w:val="single" w:sz="4" w:space="0" w:color="auto"/>
               <w:right w:val="single" w:sz="4" w:space="0" w:color="auto"/>
             </w:tcBorders>
-            <w:shd w:val="clear" w:color="auto" w:fill="auto"/>
             <w:vAlign w:val="center"/>
           </w:tcPr>
           <w:p>
@@ -2627,7 +2640,6 @@
               <w:left w:val="single" w:sz="4" w:space="0" w:color="auto"/>
               <w:right w:val="single" w:sz="4" w:space="0" w:color="auto"/>
             </w:tcBorders>
-            <w:shd w:val="clear" w:color="auto" w:fill="auto"/>
             <w:vAlign w:val="center"/>
           </w:tcPr>
           <w:p>
@@ -2694,7 +2706,6 @@
               <w:left w:val="single" w:sz="4" w:space="0" w:color="auto"/>
               <w:right w:val="single" w:sz="4" w:space="0" w:color="auto"/>
             </w:tcBorders>
-            <w:shd w:val="clear" w:color="auto" w:fill="auto"/>
             <w:vAlign w:val="center"/>
           </w:tcPr>
           <w:p>
@@ -2877,7 +2888,6 @@
               <w:left w:val="single" w:sz="4" w:space="0" w:color="auto"/>
               <w:right w:val="single" w:sz="4" w:space="0" w:color="auto"/>
             </w:tcBorders>
-            <w:shd w:val="clear" w:color="auto" w:fill="auto"/>
             <w:vAlign w:val="center"/>
           </w:tcPr>
           <w:p>
@@ -2942,7 +2952,6 @@
               <w:left w:val="single" w:sz="4" w:space="0" w:color="auto"/>
               <w:right w:val="single" w:sz="4" w:space="0" w:color="auto"/>
             </w:tcBorders>
-            <w:shd w:val="clear" w:color="auto" w:fill="auto"/>
             <w:vAlign w:val="center"/>
           </w:tcPr>
           <w:p>
@@ -3007,7 +3016,6 @@
               <w:left w:val="single" w:sz="4" w:space="0" w:color="auto"/>
               <w:right w:val="single" w:sz="4" w:space="0" w:color="auto"/>
             </w:tcBorders>
-            <w:shd w:val="clear" w:color="auto" w:fill="auto"/>
             <w:vAlign w:val="center"/>
           </w:tcPr>
           <w:p>
@@ -3188,7 +3196,6 @@
               <w:left w:val="single" w:sz="4" w:space="0" w:color="auto"/>
               <w:right w:val="single" w:sz="4" w:space="0" w:color="auto"/>
             </w:tcBorders>
-            <w:shd w:val="clear" w:color="auto" w:fill="auto"/>
             <w:vAlign w:val="center"/>
           </w:tcPr>
           <w:p>
@@ -3253,7 +3260,6 @@
               <w:left w:val="single" w:sz="4" w:space="0" w:color="auto"/>
               <w:right w:val="single" w:sz="4" w:space="0" w:color="auto"/>
             </w:tcBorders>
-            <w:shd w:val="clear" w:color="auto" w:fill="auto"/>
             <w:vAlign w:val="center"/>
           </w:tcPr>
           <w:p>
@@ -3318,7 +3324,6 @@
               <w:left w:val="single" w:sz="4" w:space="0" w:color="auto"/>
               <w:right w:val="single" w:sz="4" w:space="0" w:color="auto"/>
             </w:tcBorders>
-            <w:shd w:val="clear" w:color="auto" w:fill="auto"/>
             <w:vAlign w:val="center"/>
           </w:tcPr>
           <w:p>
@@ -3499,7 +3504,6 @@
               <w:left w:val="single" w:sz="4" w:space="0" w:color="auto"/>
               <w:right w:val="single" w:sz="4" w:space="0" w:color="auto"/>
             </w:tcBorders>
-            <w:shd w:val="clear" w:color="auto" w:fill="auto"/>
             <w:vAlign w:val="center"/>
           </w:tcPr>
           <w:p>
@@ -3564,7 +3568,6 @@
               <w:left w:val="single" w:sz="4" w:space="0" w:color="auto"/>
               <w:right w:val="single" w:sz="4" w:space="0" w:color="auto"/>
             </w:tcBorders>
-            <w:shd w:val="clear" w:color="auto" w:fill="auto"/>
             <w:vAlign w:val="center"/>
           </w:tcPr>
           <w:p>
@@ -3629,7 +3632,6 @@
               <w:left w:val="single" w:sz="4" w:space="0" w:color="auto"/>
               <w:right w:val="single" w:sz="4" w:space="0" w:color="auto"/>
             </w:tcBorders>
-            <w:shd w:val="clear" w:color="auto" w:fill="auto"/>
             <w:vAlign w:val="center"/>
           </w:tcPr>
           <w:p>
@@ -3810,7 +3812,6 @@
               <w:left w:val="single" w:sz="4" w:space="0" w:color="auto"/>
               <w:right w:val="single" w:sz="4" w:space="0" w:color="auto"/>
             </w:tcBorders>
-            <w:shd w:val="clear" w:color="auto" w:fill="auto"/>
             <w:vAlign w:val="center"/>
           </w:tcPr>
           <w:p>
@@ -3875,7 +3876,6 @@
               <w:left w:val="single" w:sz="4" w:space="0" w:color="auto"/>
               <w:right w:val="single" w:sz="4" w:space="0" w:color="auto"/>
             </w:tcBorders>
-            <w:shd w:val="clear" w:color="auto" w:fill="auto"/>
             <w:vAlign w:val="center"/>
           </w:tcPr>
           <w:p>
@@ -3940,7 +3940,6 @@
               <w:left w:val="single" w:sz="4" w:space="0" w:color="auto"/>
               <w:right w:val="single" w:sz="4" w:space="0" w:color="auto"/>
             </w:tcBorders>
-            <w:shd w:val="clear" w:color="auto" w:fill="auto"/>
             <w:vAlign w:val="center"/>
           </w:tcPr>
           <w:p>
@@ -3970,7 +3969,6 @@
               <w:left w:val="single" w:sz="4" w:space="0" w:color="auto"/>
               <w:right w:val="single" w:sz="4" w:space="0" w:color="auto"/>
             </w:tcBorders>
-            <w:shd w:val="clear" w:color="auto" w:fill="auto"/>
           </w:tcPr>
           <w:p>
             <w:pPr>
@@ -4005,7 +4003,6 @@
               <w:left w:val="single" w:sz="4" w:space="0" w:color="auto"/>
               <w:right w:val="nil"/>
             </w:tcBorders>
-            <w:shd w:val="clear" w:color="auto" w:fill="auto"/>
           </w:tcPr>
           <w:p>
             <w:pPr>
@@ -4119,7 +4116,6 @@
               <w:left w:val="single" w:sz="4" w:space="0" w:color="auto"/>
               <w:right w:val="single" w:sz="4" w:space="0" w:color="auto"/>
             </w:tcBorders>
-            <w:shd w:val="clear" w:color="auto" w:fill="auto"/>
             <w:vAlign w:val="center"/>
           </w:tcPr>
           <w:p>
@@ -4184,7 +4180,6 @@
               <w:left w:val="single" w:sz="4" w:space="0" w:color="auto"/>
               <w:right w:val="single" w:sz="4" w:space="0" w:color="auto"/>
             </w:tcBorders>
-            <w:shd w:val="clear" w:color="auto" w:fill="auto"/>
             <w:vAlign w:val="center"/>
           </w:tcPr>
           <w:p>
@@ -4249,7 +4244,6 @@
               <w:left w:val="single" w:sz="4" w:space="0" w:color="auto"/>
               <w:right w:val="single" w:sz="4" w:space="0" w:color="auto"/>
             </w:tcBorders>
-            <w:shd w:val="clear" w:color="auto" w:fill="auto"/>
             <w:vAlign w:val="center"/>
           </w:tcPr>
           <w:p>
@@ -4279,7 +4273,6 @@
               <w:left w:val="single" w:sz="4" w:space="0" w:color="auto"/>
               <w:right w:val="single" w:sz="4" w:space="0" w:color="auto"/>
             </w:tcBorders>
-            <w:shd w:val="clear" w:color="auto" w:fill="auto"/>
             <w:vAlign w:val="center"/>
           </w:tcPr>
           <w:p>
@@ -4316,7 +4309,6 @@
               <w:left w:val="single" w:sz="4" w:space="0" w:color="auto"/>
               <w:right w:val="nil"/>
             </w:tcBorders>
-            <w:shd w:val="clear" w:color="auto" w:fill="auto"/>
             <w:vAlign w:val="center"/>
           </w:tcPr>
           <w:p>
@@ -4432,7 +4424,6 @@
               <w:left w:val="single" w:sz="4" w:space="0" w:color="auto"/>
               <w:right w:val="single" w:sz="4" w:space="0" w:color="auto"/>
             </w:tcBorders>
-            <w:shd w:val="clear" w:color="auto" w:fill="auto"/>
             <w:vAlign w:val="center"/>
           </w:tcPr>
           <w:p>
@@ -4497,7 +4488,6 @@
               <w:left w:val="single" w:sz="4" w:space="0" w:color="auto"/>
               <w:right w:val="single" w:sz="4" w:space="0" w:color="auto"/>
             </w:tcBorders>
-            <w:shd w:val="clear" w:color="auto" w:fill="auto"/>
             <w:vAlign w:val="center"/>
           </w:tcPr>
           <w:p>
@@ -4562,7 +4552,6 @@
               <w:left w:val="single" w:sz="4" w:space="0" w:color="auto"/>
               <w:right w:val="single" w:sz="4" w:space="0" w:color="auto"/>
             </w:tcBorders>
-            <w:shd w:val="clear" w:color="auto" w:fill="auto"/>
             <w:vAlign w:val="center"/>
           </w:tcPr>
           <w:p>
@@ -4592,7 +4581,6 @@
               <w:left w:val="single" w:sz="4" w:space="0" w:color="auto"/>
               <w:right w:val="single" w:sz="4" w:space="0" w:color="auto"/>
             </w:tcBorders>
-            <w:shd w:val="clear" w:color="auto" w:fill="auto"/>
             <w:vAlign w:val="center"/>
           </w:tcPr>
           <w:p>
@@ -4629,7 +4617,6 @@
               <w:left w:val="single" w:sz="4" w:space="0" w:color="auto"/>
               <w:right w:val="nil"/>
             </w:tcBorders>
-            <w:shd w:val="clear" w:color="auto" w:fill="auto"/>
             <w:vAlign w:val="center"/>
           </w:tcPr>
           <w:p>
@@ -4745,7 +4732,6 @@
               <w:left w:val="single" w:sz="4" w:space="0" w:color="auto"/>
               <w:right w:val="single" w:sz="4" w:space="0" w:color="auto"/>
             </w:tcBorders>
-            <w:shd w:val="clear" w:color="auto" w:fill="auto"/>
             <w:vAlign w:val="center"/>
           </w:tcPr>
           <w:p>
@@ -4810,7 +4796,6 @@
               <w:left w:val="single" w:sz="4" w:space="0" w:color="auto"/>
               <w:right w:val="single" w:sz="4" w:space="0" w:color="auto"/>
             </w:tcBorders>
-            <w:shd w:val="clear" w:color="auto" w:fill="auto"/>
             <w:vAlign w:val="center"/>
           </w:tcPr>
           <w:p>
@@ -4875,7 +4860,6 @@
               <w:left w:val="single" w:sz="4" w:space="0" w:color="auto"/>
               <w:right w:val="single" w:sz="4" w:space="0" w:color="auto"/>
             </w:tcBorders>
-            <w:shd w:val="clear" w:color="auto" w:fill="auto"/>
             <w:vAlign w:val="center"/>
           </w:tcPr>
           <w:p>
@@ -4905,7 +4889,6 @@
               <w:left w:val="single" w:sz="4" w:space="0" w:color="auto"/>
               <w:right w:val="single" w:sz="4" w:space="0" w:color="auto"/>
             </w:tcBorders>
-            <w:shd w:val="clear" w:color="auto" w:fill="auto"/>
             <w:vAlign w:val="center"/>
           </w:tcPr>
           <w:p>
@@ -4942,7 +4925,6 @@
               <w:left w:val="single" w:sz="4" w:space="0" w:color="auto"/>
               <w:right w:val="nil"/>
             </w:tcBorders>
-            <w:shd w:val="clear" w:color="auto" w:fill="auto"/>
             <w:vAlign w:val="center"/>
           </w:tcPr>
           <w:p>
@@ -5058,7 +5040,6 @@
               <w:left w:val="single" w:sz="4" w:space="0" w:color="auto"/>
               <w:right w:val="single" w:sz="4" w:space="0" w:color="auto"/>
             </w:tcBorders>
-            <w:shd w:val="clear" w:color="auto" w:fill="auto"/>
             <w:vAlign w:val="center"/>
           </w:tcPr>
           <w:p>
@@ -5123,7 +5104,6 @@
               <w:left w:val="single" w:sz="4" w:space="0" w:color="auto"/>
               <w:right w:val="single" w:sz="4" w:space="0" w:color="auto"/>
             </w:tcBorders>
-            <w:shd w:val="clear" w:color="auto" w:fill="auto"/>
             <w:vAlign w:val="center"/>
           </w:tcPr>
           <w:p>
@@ -5188,7 +5168,6 @@
               <w:left w:val="single" w:sz="4" w:space="0" w:color="auto"/>
               <w:right w:val="single" w:sz="4" w:space="0" w:color="auto"/>
             </w:tcBorders>
-            <w:shd w:val="clear" w:color="auto" w:fill="auto"/>
             <w:vAlign w:val="center"/>
           </w:tcPr>
           <w:p>
@@ -5218,7 +5197,6 @@
               <w:left w:val="single" w:sz="4" w:space="0" w:color="auto"/>
               <w:right w:val="single" w:sz="4" w:space="0" w:color="auto"/>
             </w:tcBorders>
-            <w:shd w:val="clear" w:color="auto" w:fill="auto"/>
             <w:vAlign w:val="center"/>
           </w:tcPr>
           <w:p>
@@ -5255,7 +5233,6 @@
               <w:left w:val="single" w:sz="4" w:space="0" w:color="auto"/>
               <w:right w:val="nil"/>
             </w:tcBorders>
-            <w:shd w:val="clear" w:color="auto" w:fill="auto"/>
             <w:vAlign w:val="center"/>
           </w:tcPr>
           <w:p>
@@ -5371,7 +5348,6 @@
               <w:left w:val="single" w:sz="4" w:space="0" w:color="auto"/>
               <w:right w:val="single" w:sz="4" w:space="0" w:color="auto"/>
             </w:tcBorders>
-            <w:shd w:val="clear" w:color="auto" w:fill="auto"/>
             <w:vAlign w:val="center"/>
           </w:tcPr>
           <w:p>
@@ -5436,7 +5412,6 @@
               <w:left w:val="single" w:sz="4" w:space="0" w:color="auto"/>
               <w:right w:val="single" w:sz="4" w:space="0" w:color="auto"/>
             </w:tcBorders>
-            <w:shd w:val="clear" w:color="auto" w:fill="auto"/>
             <w:vAlign w:val="center"/>
           </w:tcPr>
           <w:p>
@@ -5501,7 +5476,6 @@
               <w:left w:val="single" w:sz="4" w:space="0" w:color="auto"/>
               <w:right w:val="single" w:sz="4" w:space="0" w:color="auto"/>
             </w:tcBorders>
-            <w:shd w:val="clear" w:color="auto" w:fill="auto"/>
             <w:vAlign w:val="center"/>
           </w:tcPr>
           <w:p>
@@ -5531,7 +5505,6 @@
               <w:left w:val="single" w:sz="4" w:space="0" w:color="auto"/>
               <w:right w:val="single" w:sz="4" w:space="0" w:color="auto"/>
             </w:tcBorders>
-            <w:shd w:val="clear" w:color="auto" w:fill="auto"/>
             <w:vAlign w:val="center"/>
           </w:tcPr>
           <w:p>
@@ -5568,7 +5541,6 @@
               <w:left w:val="single" w:sz="4" w:space="0" w:color="auto"/>
               <w:right w:val="nil"/>
             </w:tcBorders>
-            <w:shd w:val="clear" w:color="auto" w:fill="auto"/>
             <w:vAlign w:val="center"/>
           </w:tcPr>
           <w:p>
@@ -5684,7 +5656,6 @@
               <w:left w:val="single" w:sz="4" w:space="0" w:color="auto"/>
               <w:right w:val="single" w:sz="4" w:space="0" w:color="auto"/>
             </w:tcBorders>
-            <w:shd w:val="clear" w:color="auto" w:fill="auto"/>
             <w:vAlign w:val="center"/>
           </w:tcPr>
           <w:p>
@@ -5749,7 +5720,6 @@
               <w:left w:val="single" w:sz="4" w:space="0" w:color="auto"/>
               <w:right w:val="single" w:sz="4" w:space="0" w:color="auto"/>
             </w:tcBorders>
-            <w:shd w:val="clear" w:color="auto" w:fill="auto"/>
             <w:vAlign w:val="center"/>
           </w:tcPr>
           <w:p>
@@ -5814,7 +5784,6 @@
               <w:left w:val="single" w:sz="4" w:space="0" w:color="auto"/>
               <w:right w:val="single" w:sz="4" w:space="0" w:color="auto"/>
             </w:tcBorders>
-            <w:shd w:val="clear" w:color="auto" w:fill="auto"/>
             <w:vAlign w:val="center"/>
           </w:tcPr>
           <w:p>
@@ -5844,7 +5813,6 @@
               <w:left w:val="single" w:sz="4" w:space="0" w:color="auto"/>
               <w:right w:val="single" w:sz="4" w:space="0" w:color="auto"/>
             </w:tcBorders>
-            <w:shd w:val="clear" w:color="auto" w:fill="auto"/>
             <w:vAlign w:val="center"/>
           </w:tcPr>
           <w:p>
@@ -5881,7 +5849,6 @@
               <w:left w:val="single" w:sz="4" w:space="0" w:color="auto"/>
               <w:right w:val="nil"/>
             </w:tcBorders>
-            <w:shd w:val="clear" w:color="auto" w:fill="auto"/>
             <w:vAlign w:val="center"/>
           </w:tcPr>
           <w:p>
@@ -5997,7 +5964,6 @@
               <w:left w:val="single" w:sz="4" w:space="0" w:color="auto"/>
               <w:right w:val="single" w:sz="4" w:space="0" w:color="auto"/>
             </w:tcBorders>
-            <w:shd w:val="clear" w:color="auto" w:fill="auto"/>
             <w:vAlign w:val="center"/>
           </w:tcPr>
           <w:p>
@@ -6062,7 +6028,6 @@
               <w:left w:val="single" w:sz="4" w:space="0" w:color="auto"/>
               <w:right w:val="single" w:sz="4" w:space="0" w:color="auto"/>
             </w:tcBorders>
-            <w:shd w:val="clear" w:color="auto" w:fill="auto"/>
             <w:vAlign w:val="center"/>
           </w:tcPr>
           <w:p>
@@ -6127,7 +6092,6 @@
               <w:left w:val="single" w:sz="4" w:space="0" w:color="auto"/>
               <w:right w:val="single" w:sz="4" w:space="0" w:color="auto"/>
             </w:tcBorders>
-            <w:shd w:val="clear" w:color="auto" w:fill="auto"/>
             <w:vAlign w:val="center"/>
           </w:tcPr>
           <w:p>
@@ -6157,7 +6121,6 @@
               <w:left w:val="single" w:sz="4" w:space="0" w:color="auto"/>
               <w:right w:val="single" w:sz="4" w:space="0" w:color="auto"/>
             </w:tcBorders>
-            <w:shd w:val="clear" w:color="auto" w:fill="auto"/>
             <w:vAlign w:val="center"/>
           </w:tcPr>
           <w:p>
@@ -6194,7 +6157,6 @@
               <w:left w:val="single" w:sz="4" w:space="0" w:color="auto"/>
               <w:right w:val="nil"/>
             </w:tcBorders>
-            <w:shd w:val="clear" w:color="auto" w:fill="auto"/>
             <w:vAlign w:val="center"/>
           </w:tcPr>
           <w:p>
@@ -6310,7 +6272,6 @@
               <w:left w:val="single" w:sz="4" w:space="0" w:color="auto"/>
               <w:right w:val="single" w:sz="4" w:space="0" w:color="auto"/>
             </w:tcBorders>
-            <w:shd w:val="clear" w:color="auto" w:fill="auto"/>
             <w:vAlign w:val="center"/>
           </w:tcPr>
           <w:p>
@@ -6375,7 +6336,6 @@
               <w:left w:val="single" w:sz="4" w:space="0" w:color="auto"/>
               <w:right w:val="single" w:sz="4" w:space="0" w:color="auto"/>
             </w:tcBorders>
-            <w:shd w:val="clear" w:color="auto" w:fill="auto"/>
             <w:vAlign w:val="center"/>
           </w:tcPr>
           <w:p>
@@ -6440,7 +6400,6 @@
               <w:left w:val="single" w:sz="4" w:space="0" w:color="auto"/>
               <w:right w:val="single" w:sz="4" w:space="0" w:color="auto"/>
             </w:tcBorders>
-            <w:shd w:val="clear" w:color="auto" w:fill="auto"/>
             <w:vAlign w:val="center"/>
           </w:tcPr>
           <w:p>
@@ -6468,7 +6427,6 @@
               <w:left w:val="single" w:sz="4" w:space="0" w:color="auto"/>
               <w:right w:val="single" w:sz="4" w:space="0" w:color="auto"/>
             </w:tcBorders>
-            <w:shd w:val="clear" w:color="auto" w:fill="auto"/>
             <w:vAlign w:val="center"/>
           </w:tcPr>
           <w:p>
@@ -6505,7 +6463,6 @@
               <w:left w:val="single" w:sz="4" w:space="0" w:color="auto"/>
               <w:right w:val="nil"/>
             </w:tcBorders>
-            <w:shd w:val="clear" w:color="auto" w:fill="auto"/>
             <w:vAlign w:val="center"/>
           </w:tcPr>
           <w:p>
@@ -6621,7 +6578,6 @@
               <w:left w:val="single" w:sz="4" w:space="0" w:color="auto"/>
               <w:right w:val="single" w:sz="4" w:space="0" w:color="auto"/>
             </w:tcBorders>
-            <w:shd w:val="clear" w:color="auto" w:fill="auto"/>
             <w:vAlign w:val="center"/>
           </w:tcPr>
           <w:p>
@@ -6686,7 +6642,6 @@
               <w:left w:val="single" w:sz="4" w:space="0" w:color="auto"/>
               <w:right w:val="single" w:sz="4" w:space="0" w:color="auto"/>
             </w:tcBorders>
-            <w:shd w:val="clear" w:color="auto" w:fill="auto"/>
             <w:vAlign w:val="center"/>
           </w:tcPr>
           <w:p>
@@ -6751,7 +6706,6 @@
               <w:left w:val="single" w:sz="4" w:space="0" w:color="auto"/>
               <w:right w:val="single" w:sz="4" w:space="0" w:color="auto"/>
             </w:tcBorders>
-            <w:shd w:val="clear" w:color="auto" w:fill="auto"/>
             <w:vAlign w:val="center"/>
           </w:tcPr>
           <w:p>
@@ -6779,7 +6733,6 @@
               <w:left w:val="single" w:sz="4" w:space="0" w:color="auto"/>
               <w:right w:val="single" w:sz="4" w:space="0" w:color="auto"/>
             </w:tcBorders>
-            <w:shd w:val="clear" w:color="auto" w:fill="auto"/>
             <w:vAlign w:val="center"/>
           </w:tcPr>
           <w:p>
@@ -6816,7 +6769,6 @@
               <w:left w:val="single" w:sz="4" w:space="0" w:color="auto"/>
               <w:right w:val="nil"/>
             </w:tcBorders>
-            <w:shd w:val="clear" w:color="auto" w:fill="auto"/>
             <w:vAlign w:val="center"/>
           </w:tcPr>
           <w:p>
@@ -6935,7 +6887,6 @@
               <w:bottom w:val="single" w:sz="4" w:space="0" w:color="auto"/>
               <w:right w:val="single" w:sz="4" w:space="0" w:color="auto"/>
             </w:tcBorders>
-            <w:shd w:val="clear" w:color="auto" w:fill="auto"/>
             <w:vAlign w:val="center"/>
           </w:tcPr>
           <w:p>
@@ -7002,7 +6953,6 @@
               <w:bottom w:val="single" w:sz="4" w:space="0" w:color="auto"/>
               <w:right w:val="single" w:sz="4" w:space="0" w:color="auto"/>
             </w:tcBorders>
-            <w:shd w:val="clear" w:color="auto" w:fill="auto"/>
             <w:vAlign w:val="center"/>
           </w:tcPr>
           <w:p>
@@ -7069,7 +7019,6 @@
               <w:bottom w:val="single" w:sz="4" w:space="0" w:color="auto"/>
               <w:right w:val="single" w:sz="4" w:space="0" w:color="auto"/>
             </w:tcBorders>
-            <w:shd w:val="clear" w:color="auto" w:fill="auto"/>
             <w:vAlign w:val="center"/>
           </w:tcPr>
           <w:p>
@@ -7098,7 +7047,6 @@
               <w:bottom w:val="single" w:sz="4" w:space="0" w:color="auto"/>
               <w:right w:val="single" w:sz="4" w:space="0" w:color="auto"/>
             </w:tcBorders>
-            <w:shd w:val="clear" w:color="auto" w:fill="auto"/>
             <w:vAlign w:val="center"/>
           </w:tcPr>
           <w:p>
@@ -7136,7 +7084,6 @@
               <w:bottom w:val="single" w:sz="4" w:space="0" w:color="auto"/>
               <w:right w:val="nil"/>
             </w:tcBorders>
-            <w:shd w:val="clear" w:color="auto" w:fill="auto"/>
             <w:vAlign w:val="center"/>
           </w:tcPr>
           <w:p>
@@ -7253,6 +7200,7 @@
               </w:rPr>
               <w:t>：</w:t>
             </w:r>
+            <w:proofErr w:type="spellStart"/>
             <w:r>
               <w:rPr>
                 <w:rFonts w:ascii="Times New Roman" w:eastAsia="宋体" w:hAnsi="Times New Roman" w:cs="Times New Roman" w:hint="eastAsia"/>
@@ -7261,6 +7209,7 @@
               </w:rPr>
               <w:t>UgDesorpVol</w:t>
             </w:r>
+            <w:proofErr w:type="spellEnd"/>
             <w:r>
               <w:rPr>
                 <w:rFonts w:ascii="Times New Roman" w:eastAsia="宋体" w:hAnsi="Times New Roman" w:cs="Times New Roman" w:hint="eastAsia"/>
@@ -7272,7 +7221,21 @@
               <w:rPr>
                 <w:rFonts w:hint="eastAsia"/>
               </w:rPr>
-              <w:t>瓦斯标态损失量</w:t>
+              <w:t>瓦斯标</w:t>
+            </w:r>
+            <w:proofErr w:type="gramStart"/>
+            <w:r>
+              <w:rPr>
+                <w:rFonts w:hint="eastAsia"/>
+              </w:rPr>
+              <w:t>态损失</w:t>
+            </w:r>
+            <w:proofErr w:type="gramEnd"/>
+            <w:r>
+              <w:rPr>
+                <w:rFonts w:hint="eastAsia"/>
+              </w:rPr>
+              <w:t>量</w:t>
             </w:r>
             <w:r>
               <w:rPr>
@@ -7303,6 +7266,7 @@
               </w:rPr>
               <w:t>：</w:t>
             </w:r>
+            <w:proofErr w:type="spellStart"/>
             <w:r>
               <w:rPr>
                 <w:rFonts w:ascii="Times New Roman" w:eastAsia="宋体" w:hAnsi="Times New Roman" w:cs="Times New Roman" w:hint="eastAsia"/>
@@ -7311,6 +7275,7 @@
               </w:rPr>
               <w:t>GasLossVol</w:t>
             </w:r>
+            <w:proofErr w:type="spellEnd"/>
           </w:p>
         </w:tc>
       </w:tr>
@@ -7447,6 +7412,7 @@
                 <w:szCs w:val="21"/>
               </w:rPr>
             </w:pPr>
+            <w:proofErr w:type="spellStart"/>
             <w:r>
               <w:rPr>
                 <w:rFonts w:ascii="Times New Roman" w:eastAsia="宋体" w:hAnsi="Times New Roman" w:cs="Times New Roman" w:hint="eastAsia"/>
@@ -7454,6 +7420,7 @@
               </w:rPr>
               <w:t>DesorpVolNormal</w:t>
             </w:r>
+            <w:proofErr w:type="spellEnd"/>
           </w:p>
         </w:tc>
         <w:tc>
@@ -7982,6 +7949,7 @@
                 <w:sz w:val="24"/>
               </w:rPr>
             </w:pPr>
+            <w:proofErr w:type="spellStart"/>
             <w:r>
               <w:rPr>
                 <w:rFonts w:ascii="Times New Roman" w:eastAsia="宋体" w:hAnsi="Times New Roman" w:cs="Times New Roman" w:hint="eastAsia"/>
@@ -7999,6 +7967,7 @@
               </w:rPr>
               <w:t>c</w:t>
             </w:r>
+            <w:proofErr w:type="spellEnd"/>
           </w:p>
         </w:tc>
         <w:tc>
@@ -8985,6 +8954,7 @@
                 <w:szCs w:val="21"/>
               </w:rPr>
             </w:pPr>
+            <w:proofErr w:type="spellStart"/>
             <w:r>
               <w:rPr>
                 <w:rFonts w:ascii="Times New Roman" w:eastAsia="宋体" w:hAnsi="Times New Roman" w:cs="Times New Roman"/>
@@ -9000,6 +8970,7 @@
               </w:rPr>
               <w:t>a</w:t>
             </w:r>
+            <w:proofErr w:type="spellEnd"/>
             <w:r>
               <w:rPr>
                 <w:rFonts w:ascii="Times New Roman" w:eastAsia="宋体" w:hAnsi="Times New Roman" w:cs="Times New Roman"/>
@@ -9036,6 +9007,7 @@
                 <w:szCs w:val="21"/>
               </w:rPr>
             </w:pPr>
+            <w:proofErr w:type="spellStart"/>
             <w:r>
               <w:rPr>
                 <w:rFonts w:ascii="Times New Roman" w:eastAsia="宋体" w:hAnsi="Times New Roman" w:cs="Times New Roman" w:hint="eastAsia"/>
@@ -9043,6 +9015,7 @@
               </w:rPr>
               <w:t>WaText</w:t>
             </w:r>
+            <w:proofErr w:type="spellEnd"/>
           </w:p>
         </w:tc>
       </w:tr>
@@ -9104,6 +9077,7 @@
                 <w:szCs w:val="21"/>
               </w:rPr>
             </w:pPr>
+            <w:proofErr w:type="spellStart"/>
             <w:r>
               <w:rPr>
                 <w:rFonts w:ascii="Times New Roman" w:eastAsia="宋体" w:hAnsi="Times New Roman" w:cs="Times New Roman"/>
@@ -9119,6 +9093,7 @@
               </w:rPr>
               <w:t>c</w:t>
             </w:r>
+            <w:proofErr w:type="spellEnd"/>
             <w:r>
               <w:rPr>
                 <w:rFonts w:ascii="Times New Roman" w:eastAsia="宋体" w:hAnsi="Times New Roman" w:cs="Times New Roman"/>
@@ -9155,6 +9130,7 @@
                 <w:szCs w:val="21"/>
               </w:rPr>
             </w:pPr>
+            <w:proofErr w:type="spellStart"/>
             <w:r>
               <w:rPr>
                 <w:rFonts w:ascii="Times New Roman" w:eastAsia="宋体" w:hAnsi="Times New Roman" w:cs="Times New Roman" w:hint="eastAsia"/>
@@ -9162,6 +9138,7 @@
               </w:rPr>
               <w:t>WcText</w:t>
             </w:r>
+            <w:proofErr w:type="spellEnd"/>
           </w:p>
         </w:tc>
         <w:tc>
@@ -9220,6 +9197,7 @@
                 <w:szCs w:val="21"/>
               </w:rPr>
             </w:pPr>
+            <w:proofErr w:type="spellStart"/>
             <w:r>
               <w:rPr>
                 <w:rFonts w:ascii="Times New Roman" w:eastAsia="宋体" w:hAnsi="Times New Roman" w:cs="Times New Roman" w:hint="eastAsia"/>
@@ -9227,6 +9205,7 @@
               </w:rPr>
               <w:t>WText</w:t>
             </w:r>
+            <w:proofErr w:type="spellEnd"/>
           </w:p>
         </w:tc>
         <w:tc>
@@ -9249,6 +9228,7 @@
                 <w:szCs w:val="21"/>
               </w:rPr>
             </w:pPr>
+            <w:proofErr w:type="spellStart"/>
             <w:r>
               <w:rPr>
                 <w:rFonts w:ascii="Times New Roman" w:eastAsia="宋体" w:hAnsi="Times New Roman" w:cs="Times New Roman" w:hint="eastAsia"/>
@@ -9256,6 +9236,7 @@
               </w:rPr>
               <w:t>P_Lable</w:t>
             </w:r>
+            <w:proofErr w:type="spellEnd"/>
           </w:p>
         </w:tc>
         <w:tc>
@@ -9278,6 +9259,7 @@
                 <w:szCs w:val="21"/>
               </w:rPr>
             </w:pPr>
+            <w:proofErr w:type="spellStart"/>
             <w:r>
               <w:rPr>
                 <w:rFonts w:ascii="Times New Roman" w:eastAsia="宋体" w:hAnsi="Times New Roman" w:cs="Times New Roman" w:hint="eastAsia"/>
@@ -9285,6 +9267,7 @@
               </w:rPr>
               <w:t>PText</w:t>
             </w:r>
+            <w:proofErr w:type="spellEnd"/>
           </w:p>
         </w:tc>
         <w:tc>
@@ -9509,54 +9492,58 @@
               </w:rPr>
               <w:t xml:space="preserve">        </w:t>
             </w:r>
+            <w:proofErr w:type="spellStart"/>
             <w:r>
               <w:rPr>
                 <w:rFonts w:ascii="Times New Roman" w:eastAsia="宋体" w:hAnsi="Times New Roman" w:cs="Times New Roman"/>
                 <w:sz w:val="18"/>
                 <w:szCs w:val="18"/>
               </w:rPr>
-              <w:t>Wa-</w:t>
-            </w:r>
+              <w:t>Wa</w:t>
+            </w:r>
+            <w:proofErr w:type="spellEnd"/>
             <w:r>
               <w:rPr>
                 <w:rFonts w:ascii="Times New Roman" w:eastAsia="宋体" w:hAnsi="Times New Roman" w:cs="Times New Roman"/>
                 <w:sz w:val="18"/>
                 <w:szCs w:val="18"/>
               </w:rPr>
-              <w:t>可解吸瓦斯量；</w:t>
-            </w:r>
-          </w:p>
-          <w:p>
-            <w:pPr>
+              <w:t>-</w:t>
+            </w:r>
+            <w:r>
               <w:rPr>
                 <w:rFonts w:ascii="Times New Roman" w:eastAsia="宋体" w:hAnsi="Times New Roman" w:cs="Times New Roman"/>
                 <w:sz w:val="18"/>
                 <w:szCs w:val="18"/>
               </w:rPr>
-            </w:pPr>
-            <w:r>
+              <w:t>可解吸瓦斯量；</w:t>
+            </w:r>
+          </w:p>
+          <w:p>
+            <w:pPr>
               <w:rPr>
                 <w:rFonts w:ascii="Times New Roman" w:eastAsia="宋体" w:hAnsi="Times New Roman" w:cs="Times New Roman"/>
                 <w:sz w:val="18"/>
                 <w:szCs w:val="18"/>
               </w:rPr>
-              <w:t>Wc-</w:t>
-            </w:r>
+            </w:pPr>
+            <w:proofErr w:type="spellStart"/>
             <w:r>
               <w:rPr>
                 <w:rFonts w:ascii="Times New Roman" w:eastAsia="宋体" w:hAnsi="Times New Roman" w:cs="Times New Roman"/>
                 <w:sz w:val="18"/>
                 <w:szCs w:val="18"/>
               </w:rPr>
-              <w:t>不可解吸瓦斯量；</w:t>
-            </w:r>
-            <w:r>
-              <w:rPr>
-                <w:rFonts w:ascii="Times New Roman" w:eastAsia="宋体" w:hAnsi="Times New Roman" w:cs="Times New Roman" w:hint="eastAsia"/>
+              <w:t>Wc</w:t>
+            </w:r>
+            <w:proofErr w:type="spellEnd"/>
+            <w:r>
+              <w:rPr>
+                <w:rFonts w:ascii="Times New Roman" w:eastAsia="宋体" w:hAnsi="Times New Roman" w:cs="Times New Roman"/>
                 <w:sz w:val="18"/>
                 <w:szCs w:val="18"/>
               </w:rPr>
-              <w:t xml:space="preserve">          </w:t>
+              <w:t>-</w:t>
             </w:r>
             <w:r>
               <w:rPr>
@@ -9564,32 +9551,50 @@
                 <w:sz w:val="18"/>
                 <w:szCs w:val="18"/>
               </w:rPr>
-              <w:t>W-</w:t>
-            </w:r>
-            <w:r>
-              <w:rPr>
-                <w:rFonts w:ascii="Times New Roman" w:eastAsia="宋体" w:hAnsi="Times New Roman" w:cs="Times New Roman"/>
+              <w:t>不可解吸瓦斯量；</w:t>
+            </w:r>
+            <w:r>
+              <w:rPr>
+                <w:rFonts w:ascii="Times New Roman" w:eastAsia="宋体" w:hAnsi="Times New Roman" w:cs="Times New Roman" w:hint="eastAsia"/>
                 <w:sz w:val="18"/>
                 <w:szCs w:val="18"/>
               </w:rPr>
-              <w:t>瓦斯含量；</w:t>
-            </w:r>
-            <w:r>
-              <w:rPr>
-                <w:rFonts w:ascii="Times New Roman" w:eastAsia="宋体" w:hAnsi="Times New Roman" w:cs="Times New Roman" w:hint="eastAsia"/>
+              <w:t xml:space="preserve">          </w:t>
+            </w:r>
+            <w:r>
+              <w:rPr>
+                <w:rFonts w:ascii="Times New Roman" w:eastAsia="宋体" w:hAnsi="Times New Roman" w:cs="Times New Roman"/>
                 <w:sz w:val="18"/>
                 <w:szCs w:val="18"/>
               </w:rPr>
-              <w:t xml:space="preserve">                 </w:t>
-            </w:r>
-            <w:r>
-              <w:rPr>
-                <w:rFonts w:ascii="Times New Roman" w:eastAsia="宋体" w:hAnsi="Times New Roman" w:cs="Times New Roman" w:hint="eastAsia"/>
+              <w:t>W-</w:t>
+            </w:r>
+            <w:r>
+              <w:rPr>
+                <w:rFonts w:ascii="Times New Roman" w:eastAsia="宋体" w:hAnsi="Times New Roman" w:cs="Times New Roman"/>
                 <w:sz w:val="18"/>
                 <w:szCs w:val="18"/>
               </w:rPr>
+              <w:t>瓦斯含量；</w:t>
+            </w:r>
+            <w:r>
+              <w:rPr>
+                <w:rFonts w:ascii="Times New Roman" w:eastAsia="宋体" w:hAnsi="Times New Roman" w:cs="Times New Roman" w:hint="eastAsia"/>
+                <w:sz w:val="18"/>
+                <w:szCs w:val="18"/>
+              </w:rPr>
+              <w:t xml:space="preserve">                 </w:t>
+            </w:r>
+            <w:proofErr w:type="spellStart"/>
+            <w:r>
+              <w:rPr>
+                <w:rFonts w:ascii="Times New Roman" w:eastAsia="宋体" w:hAnsi="Times New Roman" w:cs="Times New Roman" w:hint="eastAsia"/>
+                <w:sz w:val="18"/>
+                <w:szCs w:val="18"/>
+              </w:rPr>
               <w:t>P_beizhu</w:t>
             </w:r>
+            <w:proofErr w:type="spellEnd"/>
           </w:p>
         </w:tc>
       </w:tr>
@@ -9661,6 +9666,7 @@
                 <w:szCs w:val="22"/>
               </w:rPr>
             </w:pPr>
+            <w:proofErr w:type="spellStart"/>
             <w:r>
               <w:rPr>
                 <w:rFonts w:ascii="Times New Roman" w:eastAsia="宋体" w:hAnsi="Times New Roman" w:cs="Times New Roman" w:hint="eastAsia"/>
@@ -9669,6 +9675,7 @@
               </w:rPr>
               <w:t>DownholeTesters</w:t>
             </w:r>
+            <w:proofErr w:type="spellEnd"/>
           </w:p>
         </w:tc>
         <w:tc>
@@ -9695,7 +9702,8 @@
             <w:r>
               <w:rPr>
                 <w:rFonts w:ascii="Times New Roman" w:eastAsia="宋体" w:hAnsi="Times New Roman" w:cs="Times New Roman" w:hint="eastAsia"/>
-                <w:szCs w:val="21"/>
+                <w:sz w:val="22"/>
+                <w:szCs w:val="22"/>
               </w:rPr>
               <w:t>测试时间：</w:t>
             </w:r>
@@ -9722,6 +9730,7 @@
                 <w:szCs w:val="22"/>
               </w:rPr>
             </w:pPr>
+            <w:proofErr w:type="spellStart"/>
             <w:r>
               <w:rPr>
                 <w:rFonts w:ascii="Times New Roman" w:eastAsia="宋体" w:hAnsi="Times New Roman" w:cs="Times New Roman" w:hint="eastAsia"/>
@@ -9730,6 +9739,7 @@
               </w:rPr>
               <w:t>TestTime</w:t>
             </w:r>
+            <w:proofErr w:type="spellEnd"/>
           </w:p>
         </w:tc>
       </w:tr>
@@ -9773,7 +9783,8 @@
             <w:r>
               <w:rPr>
                 <w:rFonts w:ascii="Times New Roman" w:eastAsia="宋体" w:hAnsi="Times New Roman" w:cs="Times New Roman" w:hint="eastAsia"/>
-                <w:szCs w:val="21"/>
+                <w:sz w:val="22"/>
+                <w:szCs w:val="22"/>
               </w:rPr>
               <w:t>实验室测试人员：</w:t>
             </w:r>
@@ -9834,7 +9845,8 @@
             <w:r>
               <w:rPr>
                 <w:rFonts w:ascii="Times New Roman" w:eastAsia="宋体" w:hAnsi="Times New Roman" w:cs="Times New Roman"/>
-                <w:szCs w:val="21"/>
+                <w:sz w:val="22"/>
+                <w:szCs w:val="22"/>
               </w:rPr>
               <w:t>审核人员：</w:t>
             </w:r>
@@ -9861,6 +9873,7 @@
                 <w:szCs w:val="22"/>
               </w:rPr>
             </w:pPr>
+            <w:proofErr w:type="spellStart"/>
             <w:r>
               <w:rPr>
                 <w:rFonts w:ascii="Times New Roman" w:eastAsia="宋体" w:hAnsi="Times New Roman" w:cs="Times New Roman" w:hint="eastAsia"/>
@@ -9869,6 +9882,7 @@
               </w:rPr>
               <w:t>AuditorText</w:t>
             </w:r>
+            <w:proofErr w:type="spellEnd"/>
           </w:p>
         </w:tc>
         <w:tc>
@@ -9923,6 +9937,7 @@
                 <w:szCs w:val="22"/>
               </w:rPr>
             </w:pPr>
+            <w:proofErr w:type="spellStart"/>
             <w:r>
               <w:rPr>
                 <w:rFonts w:ascii="Times New Roman" w:eastAsia="宋体" w:hAnsi="Times New Roman" w:cs="Times New Roman" w:hint="eastAsia"/>
@@ -9931,6 +9946,7 @@
               </w:rPr>
               <w:t>ReportTimeText</w:t>
             </w:r>
+            <w:proofErr w:type="spellEnd"/>
           </w:p>
         </w:tc>
       </w:tr>
@@ -9979,6 +9995,7 @@
               <w:lastRenderedPageBreak/>
               <w:t>备注：</w:t>
             </w:r>
+            <w:proofErr w:type="spellStart"/>
             <w:r>
               <w:rPr>
                 <w:rFonts w:ascii="Times New Roman" w:eastAsia="宋体" w:hAnsi="Times New Roman" w:cs="Times New Roman" w:hint="eastAsia"/>
@@ -9987,6 +10004,7 @@
               </w:rPr>
               <w:t>RemarkText</w:t>
             </w:r>
+            <w:proofErr w:type="spellEnd"/>
           </w:p>
         </w:tc>
       </w:tr>
@@ -10452,13 +10470,23 @@
       </w:rPr>
       <w:t xml:space="preserve"> </w:t>
     </w:r>
+    <w:proofErr w:type="gramStart"/>
     <w:r>
       <w:rPr>
         <w:rFonts w:hint="eastAsia"/>
         <w:sz w:val="20"/>
         <w:szCs w:val="28"/>
       </w:rPr>
-      <w:t>贵州省煤安技术服务有限公司</w:t>
+      <w:t>贵州省煤安技术服务</w:t>
+    </w:r>
+    <w:proofErr w:type="gramEnd"/>
+    <w:r>
+      <w:rPr>
+        <w:rFonts w:hint="eastAsia"/>
+        <w:sz w:val="20"/>
+        <w:szCs w:val="28"/>
+      </w:rPr>
+      <w:t>有限公司</w:t>
     </w:r>
     <w:r>
       <w:rPr>
@@ -11207,6 +11235,10 @@
 </file>
 
 <file path=customXml/item1.xml><?xml version="1.0" encoding="utf-8"?>
+<b:Sources xmlns:b="http://schemas.openxmlformats.org/officeDocument/2006/bibliography" xmlns="http://schemas.openxmlformats.org/officeDocument/2006/bibliography" SelectedStyle="\APASixthEditionOfficeOnline.xsl" StyleName="APA" Version="6"/>
+</file>
+
+<file path=customXml/item2.xml><?xml version="1.0" encoding="utf-8"?>
 <s:customData xmlns="http://www.wps.cn/officeDocument/2013/wpsCustomData" xmlns:s="http://www.wps.cn/officeDocument/2013/wpsCustomData">
   <customSectProps/>
   <customShpExts>
@@ -11215,22 +11247,18 @@
 </s:customData>
 </file>
 
-<file path=customXml/item2.xml><?xml version="1.0" encoding="utf-8"?>
-<b:Sources xmlns:b="http://schemas.openxmlformats.org/officeDocument/2006/bibliography" xmlns="http://schemas.openxmlformats.org/officeDocument/2006/bibliography" SelectedStyle="\APASixthEditionOfficeOnline.xsl" StyleName="APA" Version="6"/>
+<file path=customXml/itemProps1.xml><?xml version="1.0" encoding="utf-8"?>
+<ds:datastoreItem xmlns:ds="http://schemas.openxmlformats.org/officeDocument/2006/customXml" ds:itemID="{A981C449-1C33-497A-B4E5-E04BB4B741FD}">
+  <ds:schemaRefs>
+    <ds:schemaRef ds:uri="http://schemas.openxmlformats.org/officeDocument/2006/bibliography"/>
+  </ds:schemaRefs>
+</ds:datastoreItem>
 </file>
 
-<file path=customXml/itemProps1.xml><?xml version="1.0" encoding="utf-8"?>
+<file path=customXml/itemProps2.xml><?xml version="1.0" encoding="utf-8"?>
 <ds:datastoreItem xmlns:ds="http://schemas.openxmlformats.org/officeDocument/2006/customXml" ds:itemID="{B1977F7D-205B-4081-913C-38D41E755F92}">
   <ds:schemaRefs>
     <ds:schemaRef ds:uri="http://www.wps.cn/officeDocument/2013/wpsCustomData"/>
   </ds:schemaRefs>
 </ds:datastoreItem>
-</file>
-
-<file path=customXml/itemProps2.xml><?xml version="1.0" encoding="utf-8"?>
-<ds:datastoreItem xmlns:ds="http://schemas.openxmlformats.org/officeDocument/2006/customXml" ds:itemID="{A981C449-1C33-497A-B4E5-E04BB4B741FD}">
-  <ds:schemaRefs>
-    <ds:schemaRef ds:uri="http://schemas.openxmlformats.org/officeDocument/2006/bibliography"/>
-  </ds:schemaRefs>
-</ds:datastoreItem>
 </file>